--- a/Docs/Requirement Analysis/Solution Requirements.docx
+++ b/Docs/Requirement Analysis/Solution Requirements.docx
@@ -98,7 +98,7 @@
         <w:rPr>
           <w:color w:val="000000" w:themeColor="text1"/>
         </w:rPr>
-        <w:t>LTVIP2025TMID49462</w:t>
+        <w:t>LTVIP2026TMIDS55489</w:t>
       </w:r>
     </w:p>
     <w:p>
@@ -1888,7 +1888,6 @@
   <w:style w:type="character" w:default="1" w:styleId="DefaultParagraphFont">
     <w:name w:val="Default Paragraph Font"/>
     <w:uiPriority w:val="1"/>
-    <w:semiHidden/>
     <w:unhideWhenUsed/>
   </w:style>
   <w:style w:type="table" w:default="1" w:styleId="TableNormal">
